--- a/db/musicandhistory/1992 copy.docx
+++ b/db/musicandhistory/1992 copy.docx
@@ -5089,6 +5089,27 @@
       </w:pPr>
       <w:r>
         <w:rPr>
+          <w:rFonts w:ascii="Book Antiqua" w:hAnsi="Book Antiqua"/>
+          <w:i/>
+        </w:rPr>
+        <w:t>?!dialogues suffisants!?</w:t>
+      </w:r>
+      <w:r>
+        <w:rPr>
+          <w:rFonts w:ascii="Book Antiqua" w:hAnsi="Book Antiqua"/>
+        </w:rPr>
+        <w:t xml:space="preserve"> for cello, percussion, and tape by Olga Neuwirth (23) is performed for the first time, in the Konzerthaus, Vienna.</w:t>
+      </w:r>
+    </w:p>
+    <w:p>
+      <w:pPr>
+        <w:rPr>
+          <w:rFonts w:ascii="Book Antiqua" w:eastAsia="Times New Roman" w:hAnsi="Book Antiqua"/>
+          <w:color w:val="000000"/>
+        </w:rPr>
+      </w:pPr>
+      <w:r>
+        <w:rPr>
           <w:rFonts w:ascii="Book Antiqua" w:eastAsia="Times New Roman" w:hAnsi="Book Antiqua"/>
           <w:b/>
           <w:color w:val="000000"/>
@@ -6684,6 +6705,39 @@
     <w:p>
       <w:pPr>
         <w:rPr>
+          <w:rFonts w:ascii="Book Antiqua" w:hAnsi="Book Antiqua"/>
+        </w:rPr>
+      </w:pPr>
+      <w:r>
+        <w:rPr>
+          <w:rFonts w:ascii="Book Antiqua" w:hAnsi="Book Antiqua"/>
+          <w:b/>
+        </w:rPr>
+        <w:t>3 June 1992</w:t>
+      </w:r>
+      <w:r>
+        <w:rPr>
+          <w:rFonts w:ascii="Book Antiqua" w:hAnsi="Book Antiqua"/>
+        </w:rPr>
+        <w:t xml:space="preserve">  </w:t>
+      </w:r>
+      <w:r>
+        <w:rPr>
+          <w:rFonts w:ascii="Book Antiqua" w:hAnsi="Book Antiqua"/>
+          <w:i/>
+        </w:rPr>
+        <w:t>Cthulhu-Ludium—vor der Dunkelheit</w:t>
+      </w:r>
+      <w:r>
+        <w:rPr>
+          <w:rFonts w:ascii="Book Antiqua" w:hAnsi="Book Antiqua"/>
+        </w:rPr>
+        <w:t xml:space="preserve"> for orchestra by Olga Neuwirth (23) is performed for the first time, in the Stefaniesaal, Graz.</w:t>
+      </w:r>
+    </w:p>
+    <w:p>
+      <w:pPr>
+        <w:rPr>
           <w:rFonts w:ascii="Book Antiqua" w:eastAsia="Times New Roman" w:hAnsi="Book Antiqua"/>
           <w:color w:val="000000"/>
         </w:rPr>
@@ -7511,6 +7565,26 @@
     <w:p>
       <w:pPr>
         <w:rPr>
+          <w:rFonts w:ascii="Book Antiqua" w:hAnsi="Book Antiqua"/>
+        </w:rPr>
+      </w:pPr>
+      <w:r>
+        <w:rPr>
+          <w:rFonts w:ascii="Book Antiqua" w:hAnsi="Book Antiqua"/>
+          <w:i/>
+        </w:rPr>
+        <w:t>Serendib</w:t>
+      </w:r>
+      <w:r>
+        <w:rPr>
+          <w:rFonts w:ascii="Book Antiqua" w:hAnsi="Book Antiqua"/>
+        </w:rPr>
+        <w:t xml:space="preserve"> for large ensemble by Tristan Murail (45) is performed for the first time, in Auditorium de Châtelet-Les Halles, Paris.</w:t>
+      </w:r>
+    </w:p>
+    <w:p>
+      <w:pPr>
+        <w:rPr>
           <w:rFonts w:ascii="Book Antiqua" w:eastAsia="Times New Roman" w:hAnsi="Book Antiqua"/>
           <w:color w:val="000000"/>
         </w:rPr>
@@ -7922,6 +7996,26 @@
     <w:p>
       <w:pPr>
         <w:rPr>
+          <w:rFonts w:ascii="Book Antiqua" w:hAnsi="Book Antiqua"/>
+        </w:rPr>
+      </w:pPr>
+      <w:r>
+        <w:rPr>
+          <w:rFonts w:ascii="Book Antiqua" w:hAnsi="Book Antiqua"/>
+          <w:i/>
+        </w:rPr>
+        <w:t>Canon of Funny Phases</w:t>
+      </w:r>
+      <w:r>
+        <w:rPr>
+          <w:rFonts w:ascii="Book Antiqua" w:hAnsi="Book Antiqua"/>
+        </w:rPr>
+        <w:t xml:space="preserve"> for six players and 16 video monitors by Olga Neuwirth (23) is performed for the first time, in the Künstlerhaus, Vienna.</w:t>
+      </w:r>
+    </w:p>
+    <w:p>
+      <w:pPr>
+        <w:rPr>
           <w:rFonts w:ascii="Book Antiqua" w:eastAsia="Times New Roman" w:hAnsi="Book Antiqua"/>
           <w:color w:val="000000"/>
         </w:rPr>
@@ -8029,6 +8123,26 @@
       <w:pPr>
         <w:rPr>
           <w:rFonts w:ascii="Book Antiqua" w:hAnsi="Book Antiqua"/>
+        </w:rPr>
+      </w:pPr>
+      <w:r>
+        <w:rPr>
+          <w:rFonts w:ascii="Book Antiqua" w:hAnsi="Book Antiqua"/>
+          <w:i/>
+        </w:rPr>
+        <w:t>Die Schamlosen, oder Ein Spektakel</w:t>
+      </w:r>
+      <w:r>
+        <w:rPr>
+          <w:rFonts w:ascii="Book Antiqua" w:hAnsi="Book Antiqua"/>
+        </w:rPr>
+        <w:t>, a Kurzoper by Olga Neuwirth (23) to words of Charms, Plath, and Zürn, is performed for the first time, in Vienna.</w:t>
+      </w:r>
+    </w:p>
+    <w:p>
+      <w:pPr>
+        <w:rPr>
+          <w:rFonts w:ascii="Book Antiqua" w:hAnsi="Book Antiqua"/>
           <w:color w:val="000000"/>
         </w:rPr>
       </w:pPr>
@@ -8286,6 +8400,19 @@
     <w:p>
       <w:pPr>
         <w:rPr>
+          <w:rFonts w:ascii="Book Antiqua" w:hAnsi="Book Antiqua"/>
+        </w:rPr>
+      </w:pPr>
+      <w:r>
+        <w:rPr>
+          <w:rFonts w:ascii="Book Antiqua" w:hAnsi="Book Antiqua"/>
+        </w:rPr>
+        <w:t>After almost two years of paralysis, Astor Piazzolla dies at the Santísima Trinidad hospital in Buenos Aires, Republic of Argentina, aged 71 years, three months, and 24 days.</w:t>
+      </w:r>
+    </w:p>
+    <w:p>
+      <w:pPr>
+        <w:rPr>
           <w:rFonts w:ascii="Book Antiqua" w:eastAsia="Times New Roman" w:hAnsi="Book Antiqua"/>
           <w:color w:val="000000"/>
         </w:rPr>
@@ -8355,6 +8482,19 @@
     <w:p>
       <w:pPr>
         <w:rPr>
+          <w:rFonts w:ascii="Book Antiqua" w:hAnsi="Book Antiqua"/>
+        </w:rPr>
+      </w:pPr>
+      <w:r>
+        <w:rPr>
+          <w:rFonts w:ascii="Book Antiqua" w:hAnsi="Book Antiqua"/>
+        </w:rPr>
+        <w:t>The mortal remains of Astor Piazzolla are laid to rest in the Jardin de Paz in Pilar, north of Buenos Aires.</w:t>
+      </w:r>
+    </w:p>
+    <w:p>
+      <w:pPr>
+        <w:rPr>
           <w:rFonts w:ascii="Book Antiqua" w:eastAsia="Times New Roman" w:hAnsi="Book Antiqua"/>
           <w:color w:val="000000"/>
         </w:rPr>
@@ -8628,6 +8768,26 @@
     <w:p>
       <w:pPr>
         <w:rPr>
+          <w:rFonts w:ascii="Book Antiqua" w:hAnsi="Book Antiqua"/>
+        </w:rPr>
+      </w:pPr>
+      <w:r>
+        <w:rPr>
+          <w:rFonts w:ascii="Book Antiqua" w:hAnsi="Book Antiqua"/>
+          <w:i/>
+        </w:rPr>
+        <w:t>Cloches d’adieu, et un sourire…</w:t>
+      </w:r>
+      <w:r>
+        <w:rPr>
+          <w:rFonts w:ascii="Book Antiqua" w:hAnsi="Book Antiqua"/>
+        </w:rPr>
+        <w:t xml:space="preserve"> (in memoriam Olivier Messiaen) for piano by Tristan Murail (45) is performed for the first time, in Villeuneuve-lès-Avignon.</w:t>
+      </w:r>
+    </w:p>
+    <w:p>
+      <w:pPr>
+        <w:rPr>
           <w:rFonts w:ascii="Book Antiqua" w:eastAsia="Times New Roman" w:hAnsi="Book Antiqua"/>
           <w:color w:val="000000"/>
         </w:rPr>
@@ -9021,6 +9181,26 @@
           <w:color w:val="000000"/>
         </w:rPr>
         <w:t>Czech and Slovak leaders agree on a separation plan to go into effect before 30 September.</w:t>
+      </w:r>
+    </w:p>
+    <w:p>
+      <w:pPr>
+        <w:rPr>
+          <w:rFonts w:ascii="Book Antiqua" w:hAnsi="Book Antiqua"/>
+        </w:rPr>
+      </w:pPr>
+      <w:r>
+        <w:rPr>
+          <w:rFonts w:ascii="Book Antiqua" w:hAnsi="Book Antiqua"/>
+          <w:i/>
+        </w:rPr>
+        <w:t>Schlagschatten</w:t>
+      </w:r>
+      <w:r>
+        <w:rPr>
+          <w:rFonts w:ascii="Book Antiqua" w:hAnsi="Book Antiqua"/>
+        </w:rPr>
+        <w:t xml:space="preserve"> for bassoon and electronics by Olga Neuwirth (23) is performed for the first time, in Szombathely, Hungary.</w:t>
       </w:r>
     </w:p>
     <w:p>
@@ -9941,6 +10121,26 @@
     <w:p>
       <w:pPr>
         <w:rPr>
+          <w:rFonts w:ascii="Book Antiqua" w:hAnsi="Book Antiqua"/>
+        </w:rPr>
+      </w:pPr>
+      <w:r>
+        <w:rPr>
+          <w:rFonts w:ascii="Book Antiqua" w:hAnsi="Book Antiqua"/>
+          <w:i/>
+        </w:rPr>
+        <w:t>For J.C.—in memoriam John Cage</w:t>
+      </w:r>
+      <w:r>
+        <w:rPr>
+          <w:rFonts w:ascii="Book Antiqua" w:hAnsi="Book Antiqua"/>
+        </w:rPr>
+        <w:t xml:space="preserve"> for two performers and electronics by Olga Neuwirth (24) is performed for the first time, in Dartington.</w:t>
+      </w:r>
+    </w:p>
+    <w:p>
+      <w:pPr>
+        <w:rPr>
           <w:rFonts w:ascii="Book Antiqua" w:eastAsia="Times New Roman" w:hAnsi="Book Antiqua"/>
           <w:color w:val="000000"/>
         </w:rPr>
@@ -10049,6 +10249,39 @@
       <w:pPr>
         <w:rPr>
           <w:rFonts w:ascii="Book Antiqua" w:hAnsi="Book Antiqua"/>
+        </w:rPr>
+      </w:pPr>
+      <w:r>
+        <w:rPr>
+          <w:rFonts w:ascii="Book Antiqua" w:hAnsi="Book Antiqua"/>
+          <w:b/>
+        </w:rPr>
+        <w:t>19 August 1992</w:t>
+      </w:r>
+      <w:r>
+        <w:rPr>
+          <w:rFonts w:ascii="Book Antiqua" w:hAnsi="Book Antiqua"/>
+        </w:rPr>
+        <w:t xml:space="preserve">  </w:t>
+      </w:r>
+      <w:r>
+        <w:rPr>
+          <w:rFonts w:ascii="Book Antiqua" w:hAnsi="Book Antiqua"/>
+          <w:i/>
+        </w:rPr>
+        <w:t>Worddust of Minraud</w:t>
+      </w:r>
+      <w:r>
+        <w:rPr>
+          <w:rFonts w:ascii="Book Antiqua" w:hAnsi="Book Antiqua"/>
+        </w:rPr>
+        <w:t xml:space="preserve"> for 16 voices by Olga Neuwirth (24), to words of Burroughs, is performed for the first time, in Dartington.</w:t>
+      </w:r>
+    </w:p>
+    <w:p>
+      <w:pPr>
+        <w:rPr>
+          <w:rFonts w:ascii="Book Antiqua" w:hAnsi="Book Antiqua"/>
           <w:color w:val="000000"/>
         </w:rPr>
       </w:pPr>
@@ -10109,6 +10342,26 @@
     <w:p>
       <w:pPr>
         <w:rPr>
+          <w:rFonts w:ascii="Book Antiqua" w:hAnsi="Book Antiqua"/>
+        </w:rPr>
+      </w:pPr>
+      <w:r>
+        <w:rPr>
+          <w:rFonts w:ascii="Book Antiqua" w:hAnsi="Book Antiqua"/>
+          <w:i/>
+        </w:rPr>
+        <w:t>Quingelquingelquis Weg durchs Orchester</w:t>
+      </w:r>
+      <w:r>
+        <w:rPr>
+          <w:rFonts w:ascii="Book Antiqua" w:hAnsi="Book Antiqua"/>
+        </w:rPr>
+        <w:t xml:space="preserve"> for children’s orchestra by Olga Neuwirth (24) is performed for the first time, in Salzburg.</w:t>
+      </w:r>
+    </w:p>
+    <w:p>
+      <w:pPr>
+        <w:rPr>
           <w:rFonts w:ascii="Book Antiqua" w:eastAsia="Times New Roman" w:hAnsi="Book Antiqua"/>
           <w:color w:val="000000"/>
         </w:rPr>
@@ -12313,6 +12566,26 @@
       <w:pPr>
         <w:rPr>
           <w:rFonts w:ascii="Book Antiqua" w:hAnsi="Book Antiqua"/>
+        </w:rPr>
+      </w:pPr>
+      <w:r>
+        <w:rPr>
+          <w:rFonts w:ascii="Book Antiqua" w:hAnsi="Book Antiqua"/>
+          <w:i/>
+        </w:rPr>
+        <w:t>Let’s Play, Play, Play</w:t>
+      </w:r>
+      <w:r>
+        <w:rPr>
+          <w:rFonts w:ascii="Book Antiqua" w:hAnsi="Book Antiqua"/>
+        </w:rPr>
+        <w:t xml:space="preserve"> for clarinet, two trumpets, and percussion by Olga Neuwirth (24) is performed for the first time, in Deutschlandsberg.</w:t>
+      </w:r>
+    </w:p>
+    <w:p>
+      <w:pPr>
+        <w:rPr>
+          <w:rFonts w:ascii="Book Antiqua" w:hAnsi="Book Antiqua"/>
           <w:color w:val="000000"/>
         </w:rPr>
       </w:pPr>
@@ -14300,6 +14573,39 @@
     <w:p>
       <w:pPr>
         <w:rPr>
+          <w:rFonts w:ascii="Book Antiqua" w:hAnsi="Book Antiqua"/>
+        </w:rPr>
+      </w:pPr>
+      <w:r>
+        <w:rPr>
+          <w:rFonts w:ascii="Book Antiqua" w:hAnsi="Book Antiqua"/>
+          <w:b/>
+        </w:rPr>
+        <w:t>8 December 1992</w:t>
+      </w:r>
+      <w:r>
+        <w:rPr>
+          <w:rFonts w:ascii="Book Antiqua" w:hAnsi="Book Antiqua"/>
+        </w:rPr>
+        <w:t xml:space="preserve">  </w:t>
+      </w:r>
+      <w:r>
+        <w:rPr>
+          <w:rFonts w:ascii="Book Antiqua" w:hAnsi="Book Antiqua"/>
+          <w:i/>
+        </w:rPr>
+        <w:t>Attracteurs étranges</w:t>
+      </w:r>
+      <w:r>
+        <w:rPr>
+          <w:rFonts w:ascii="Book Antiqua" w:hAnsi="Book Antiqua"/>
+        </w:rPr>
+        <w:t xml:space="preserve"> for cello by Tristan Murail (45) is performed for the first time, over the airwaves of Radio-France, Paris.</w:t>
+      </w:r>
+    </w:p>
+    <w:p>
+      <w:pPr>
+        <w:rPr>
           <w:rFonts w:ascii="Book Antiqua" w:eastAsia="Times New Roman" w:hAnsi="Book Antiqua"/>
           <w:color w:val="000000"/>
         </w:rPr>
@@ -15157,13 +15463,13 @@
         <w:rPr>
           <w:rFonts w:ascii="Book Antiqua" w:hAnsi="Book Antiqua"/>
         </w:rPr>
-        <w:t>Febr</w:t>
-      </w:r>
-      <w:r>
-        <w:rPr>
-          <w:rFonts w:ascii="Book Antiqua" w:hAnsi="Book Antiqua"/>
-        </w:rPr>
-        <w:t>uary 2016</w:t>
+        <w:t>May</w:t>
+      </w:r>
+      <w:r>
+        <w:rPr>
+          <w:rFonts w:ascii="Book Antiqua" w:hAnsi="Book Antiqua"/>
+        </w:rPr>
+        <w:t xml:space="preserve"> 2016</w:t>
       </w:r>
     </w:p>
     <w:p>
